--- a/tarea_4/TAREA 4.docx
+++ b/tarea_4/TAREA 4.docx
@@ -693,34 +693,7 @@
           <w:sz w:val="48"/>
           <w:szCs w:val="48"/>
         </w:rPr>
-        <w:t xml:space="preserve">TAREA </w:t>
-      </w:r>
-      <w:r>
-        <w:rPr>
-          <w:b/>
-          <w:bCs/>
-          <w:sz w:val="48"/>
-          <w:szCs w:val="48"/>
-        </w:rPr>
-        <w:t>4</w:t>
-      </w:r>
-      <w:r>
-        <w:rPr>
-          <w:b/>
-          <w:bCs/>
-          <w:sz w:val="48"/>
-          <w:szCs w:val="48"/>
-        </w:rPr>
-        <w:t xml:space="preserve">. </w:t>
-      </w:r>
-      <w:r>
-        <w:rPr>
-          <w:b/>
-          <w:bCs/>
-          <w:sz w:val="48"/>
-          <w:szCs w:val="48"/>
-        </w:rPr>
-        <w:t>Recursividad</w:t>
+        <w:t>TAREA 4. Recursividad</w:t>
       </w:r>
     </w:p>
     <w:p>
@@ -762,6 +735,119 @@
         </w:rPr>
         <w:t>Desarrollar 4 ejercicios.</w:t>
       </w:r>
+    </w:p>
+    <w:p>
+      <w:pPr>
+        <w:jc w:val="center"/>
+        <w:rPr>
+          <w:b/>
+          <w:bCs/>
+          <w:sz w:val="24"/>
+          <w:szCs w:val="24"/>
+        </w:rPr>
+      </w:pPr>
+      <w:r>
+        <w:rPr>
+          <w:noProof/>
+        </w:rPr>
+        <w:drawing>
+          <wp:inline distT="0" distB="0" distL="0" distR="0" wp14:anchorId="20E157DD" wp14:editId="0429AD0D">
+            <wp:extent cx="6055223" cy="4030133"/>
+            <wp:effectExtent l="0" t="0" r="3175" b="8890"/>
+            <wp:docPr id="1637966595" name="Imagen 2" descr="Colección de muñecas de anidación artesanales populares rusas tradicionales  aisladas. Paquete de matrioskas de diferentes tamaños. Recuerdo turístico  popular. Ilustración de dibujos animados plana | Vector Premium"/>
+            <wp:cNvGraphicFramePr>
+              <a:graphicFrameLocks xmlns:a="http://schemas.openxmlformats.org/drawingml/2006/main" noChangeAspect="1"/>
+            </wp:cNvGraphicFramePr>
+            <a:graphic xmlns:a="http://schemas.openxmlformats.org/drawingml/2006/main">
+              <a:graphicData uri="http://schemas.openxmlformats.org/drawingml/2006/picture">
+                <pic:pic xmlns:pic="http://schemas.openxmlformats.org/drawingml/2006/picture">
+                  <pic:nvPicPr>
+                    <pic:cNvPr id="0" name="Picture 1" descr="Colección de muñecas de anidación artesanales populares rusas tradicionales  aisladas. Paquete de matrioskas de diferentes tamaños. Recuerdo turístico  popular. Ilustración de dibujos animados plana | Vector Premium"/>
+                    <pic:cNvPicPr>
+                      <a:picLocks noChangeAspect="1" noChangeArrowheads="1"/>
+                    </pic:cNvPicPr>
+                  </pic:nvPicPr>
+                  <pic:blipFill rotWithShape="1">
+                    <a:blip r:embed="rId7">
+                      <a:extLst>
+                        <a:ext uri="{28A0092B-C50C-407E-A947-70E740481C1C}">
+                          <a14:useLocalDpi xmlns:a14="http://schemas.microsoft.com/office/drawing/2010/main" val="0"/>
+                        </a:ext>
+                      </a:extLst>
+                    </a:blip>
+                    <a:srcRect l="6250" r="7958"/>
+                    <a:stretch>
+                      <a:fillRect/>
+                    </a:stretch>
+                  </pic:blipFill>
+                  <pic:spPr bwMode="auto">
+                    <a:xfrm>
+                      <a:off x="0" y="0"/>
+                      <a:ext cx="6066165" cy="4037416"/>
+                    </a:xfrm>
+                    <a:prstGeom prst="rect">
+                      <a:avLst/>
+                    </a:prstGeom>
+                    <a:noFill/>
+                    <a:ln>
+                      <a:noFill/>
+                    </a:ln>
+                    <a:extLst>
+                      <a:ext uri="{53640926-AAD7-44D8-BBD7-CCE9431645EC}">
+                        <a14:shadowObscured xmlns:a14="http://schemas.microsoft.com/office/drawing/2010/main"/>
+                      </a:ext>
+                    </a:extLst>
+                  </pic:spPr>
+                </pic:pic>
+              </a:graphicData>
+            </a:graphic>
+          </wp:inline>
+        </w:drawing>
+      </w:r>
+    </w:p>
+    <w:p>
+      <w:pPr>
+        <w:jc w:val="center"/>
+        <w:rPr>
+          <w:b/>
+          <w:bCs/>
+          <w:sz w:val="24"/>
+          <w:szCs w:val="24"/>
+        </w:rPr>
+      </w:pPr>
+    </w:p>
+    <w:p>
+      <w:pPr>
+        <w:jc w:val="center"/>
+        <w:rPr>
+          <w:b/>
+          <w:bCs/>
+          <w:sz w:val="24"/>
+          <w:szCs w:val="24"/>
+        </w:rPr>
+      </w:pPr>
+    </w:p>
+    <w:p>
+      <w:pPr>
+        <w:jc w:val="center"/>
+        <w:rPr>
+          <w:b/>
+          <w:bCs/>
+          <w:sz w:val="24"/>
+          <w:szCs w:val="24"/>
+        </w:rPr>
+      </w:pPr>
+    </w:p>
+    <w:p>
+      <w:pPr>
+        <w:jc w:val="center"/>
+        <w:rPr>
+          <w:b/>
+          <w:bCs/>
+          <w:sz w:val="24"/>
+          <w:szCs w:val="24"/>
+        </w:rPr>
+      </w:pPr>
     </w:p>
     <w:p>
       <w:pPr>
@@ -785,6 +871,7 @@
           <w:sz w:val="24"/>
           <w:szCs w:val="24"/>
         </w:rPr>
+        <w:lastRenderedPageBreak/>
         <w:t>Crear una lista de enteros en Python y realizar la suma con recursividad, el caso base es cuando la lista está vacía.</w:t>
       </w:r>
     </w:p>
@@ -822,6 +909,7 @@
         <w:rPr>
           <w:b/>
           <w:bCs/>
+          <w:noProof/>
           <w:sz w:val="24"/>
           <w:szCs w:val="24"/>
         </w:rPr>
@@ -841,7 +929,7 @@
                     <pic:cNvPicPr/>
                   </pic:nvPicPr>
                   <pic:blipFill>
-                    <a:blip r:embed="rId7"/>
+                    <a:blip r:embed="rId8"/>
                     <a:stretch>
                       <a:fillRect/>
                     </a:stretch>
@@ -896,10 +984,10 @@
         <w:rPr>
           <w:b/>
           <w:bCs/>
-          <w:sz w:val="24"/>
-          <w:szCs w:val="24"/>
-        </w:rPr>
-        <w:lastRenderedPageBreak/>
+          <w:noProof/>
+          <w:sz w:val="24"/>
+          <w:szCs w:val="24"/>
+        </w:rPr>
         <w:drawing>
           <wp:inline distT="0" distB="0" distL="0" distR="0" wp14:anchorId="1046B7EF" wp14:editId="040B0C91">
             <wp:extent cx="5763429" cy="2429214"/>
@@ -916,7 +1004,7 @@
                     <pic:cNvPicPr/>
                   </pic:nvPicPr>
                   <pic:blipFill>
-                    <a:blip r:embed="rId8"/>
+                    <a:blip r:embed="rId9"/>
                     <a:stretch>
                       <a:fillRect/>
                     </a:stretch>
@@ -951,6 +1039,7 @@
         <w:rPr>
           <w:b/>
           <w:bCs/>
+          <w:noProof/>
           <w:sz w:val="24"/>
           <w:szCs w:val="24"/>
         </w:rPr>
@@ -970,7 +1059,7 @@
                     <pic:cNvPicPr/>
                   </pic:nvPicPr>
                   <pic:blipFill>
-                    <a:blip r:embed="rId9"/>
+                    <a:blip r:embed="rId10"/>
                     <a:stretch>
                       <a:fillRect/>
                     </a:stretch>
@@ -993,6 +1082,17 @@
     </w:p>
     <w:p>
       <w:pPr>
+        <w:jc w:val="center"/>
+        <w:rPr>
+          <w:b/>
+          <w:bCs/>
+          <w:sz w:val="24"/>
+          <w:szCs w:val="24"/>
+        </w:rPr>
+      </w:pPr>
+    </w:p>
+    <w:p>
+      <w:pPr>
         <w:pStyle w:val="Prrafodelista"/>
         <w:numPr>
           <w:ilvl w:val="0"/>
@@ -1013,6 +1113,7 @@
           <w:sz w:val="24"/>
           <w:szCs w:val="24"/>
         </w:rPr>
+        <w:lastRenderedPageBreak/>
         <w:t>Contar los dígitos de un entero positivo.</w:t>
       </w:r>
     </w:p>
@@ -1050,6 +1151,7 @@
         <w:rPr>
           <w:b/>
           <w:bCs/>
+          <w:noProof/>
           <w:sz w:val="24"/>
           <w:szCs w:val="24"/>
         </w:rPr>
@@ -1069,7 +1171,7 @@
                     <pic:cNvPicPr/>
                   </pic:nvPicPr>
                   <pic:blipFill>
-                    <a:blip r:embed="rId10"/>
+                    <a:blip r:embed="rId11"/>
                     <a:stretch>
                       <a:fillRect/>
                     </a:stretch>
@@ -1124,10 +1226,10 @@
         <w:rPr>
           <w:b/>
           <w:bCs/>
-          <w:sz w:val="24"/>
-          <w:szCs w:val="24"/>
-        </w:rPr>
-        <w:lastRenderedPageBreak/>
+          <w:noProof/>
+          <w:sz w:val="24"/>
+          <w:szCs w:val="24"/>
+        </w:rPr>
         <w:drawing>
           <wp:inline distT="0" distB="0" distL="0" distR="0" wp14:anchorId="6D1BA13C" wp14:editId="5805693D">
             <wp:extent cx="5058481" cy="2629267"/>
@@ -1144,7 +1246,7 @@
                     <pic:cNvPicPr/>
                   </pic:nvPicPr>
                   <pic:blipFill>
-                    <a:blip r:embed="rId11"/>
+                    <a:blip r:embed="rId12"/>
                     <a:stretch>
                       <a:fillRect/>
                     </a:stretch>
@@ -1179,6 +1281,7 @@
         <w:rPr>
           <w:b/>
           <w:bCs/>
+          <w:noProof/>
           <w:sz w:val="24"/>
           <w:szCs w:val="24"/>
         </w:rPr>
@@ -1198,7 +1301,7 @@
                     <pic:cNvPicPr/>
                   </pic:nvPicPr>
                   <pic:blipFill>
-                    <a:blip r:embed="rId12"/>
+                    <a:blip r:embed="rId13"/>
                     <a:stretch>
                       <a:fillRect/>
                     </a:stretch>
@@ -1241,8 +1344,168 @@
           <w:sz w:val="24"/>
           <w:szCs w:val="24"/>
         </w:rPr>
+        <w:lastRenderedPageBreak/>
         <w:t>Eliminar de un ADT pila el valor en la posición media.</w:t>
       </w:r>
+    </w:p>
+    <w:p>
+      <w:pPr>
+        <w:jc w:val="center"/>
+        <w:rPr>
+          <w:b/>
+          <w:bCs/>
+          <w:sz w:val="24"/>
+          <w:szCs w:val="24"/>
+        </w:rPr>
+      </w:pPr>
+      <w:r>
+        <w:rPr>
+          <w:b/>
+          <w:bCs/>
+          <w:sz w:val="24"/>
+          <w:szCs w:val="24"/>
+        </w:rPr>
+        <w:t>MÉTODO:</w:t>
+      </w:r>
+    </w:p>
+    <w:p>
+      <w:pPr>
+        <w:jc w:val="center"/>
+        <w:rPr>
+          <w:b/>
+          <w:bCs/>
+          <w:sz w:val="24"/>
+          <w:szCs w:val="24"/>
+        </w:rPr>
+      </w:pPr>
+      <w:r>
+        <w:rPr>
+          <w:b/>
+          <w:bCs/>
+          <w:sz w:val="24"/>
+          <w:szCs w:val="24"/>
+        </w:rPr>
+        <w:drawing>
+          <wp:inline distT="0" distB="0" distL="0" distR="0" wp14:anchorId="3908089C" wp14:editId="043F2763">
+            <wp:extent cx="4305901" cy="3943900"/>
+            <wp:effectExtent l="0" t="0" r="0" b="0"/>
+            <wp:docPr id="578739070" name="Imagen 1"/>
+            <wp:cNvGraphicFramePr>
+              <a:graphicFrameLocks xmlns:a="http://schemas.openxmlformats.org/drawingml/2006/main" noChangeAspect="1"/>
+            </wp:cNvGraphicFramePr>
+            <a:graphic xmlns:a="http://schemas.openxmlformats.org/drawingml/2006/main">
+              <a:graphicData uri="http://schemas.openxmlformats.org/drawingml/2006/picture">
+                <pic:pic xmlns:pic="http://schemas.openxmlformats.org/drawingml/2006/picture">
+                  <pic:nvPicPr>
+                    <pic:cNvPr id="578739070" name=""/>
+                    <pic:cNvPicPr/>
+                  </pic:nvPicPr>
+                  <pic:blipFill>
+                    <a:blip r:embed="rId14"/>
+                    <a:stretch>
+                      <a:fillRect/>
+                    </a:stretch>
+                  </pic:blipFill>
+                  <pic:spPr>
+                    <a:xfrm>
+                      <a:off x="0" y="0"/>
+                      <a:ext cx="4305901" cy="3943900"/>
+                    </a:xfrm>
+                    <a:prstGeom prst="rect">
+                      <a:avLst/>
+                    </a:prstGeom>
+                  </pic:spPr>
+                </pic:pic>
+              </a:graphicData>
+            </a:graphic>
+          </wp:inline>
+        </w:drawing>
+      </w:r>
+    </w:p>
+    <w:p>
+      <w:pPr>
+        <w:jc w:val="center"/>
+        <w:rPr>
+          <w:b/>
+          <w:bCs/>
+          <w:sz w:val="24"/>
+          <w:szCs w:val="24"/>
+        </w:rPr>
+      </w:pPr>
+      <w:r>
+        <w:rPr>
+          <w:b/>
+          <w:bCs/>
+          <w:sz w:val="24"/>
+          <w:szCs w:val="24"/>
+        </w:rPr>
+        <w:t>PRUEBAS:</w:t>
+      </w:r>
+    </w:p>
+    <w:p>
+      <w:pPr>
+        <w:jc w:val="center"/>
+        <w:rPr>
+          <w:b/>
+          <w:bCs/>
+          <w:sz w:val="24"/>
+          <w:szCs w:val="24"/>
+        </w:rPr>
+      </w:pPr>
+      <w:r>
+        <w:rPr>
+          <w:b/>
+          <w:bCs/>
+          <w:sz w:val="24"/>
+          <w:szCs w:val="24"/>
+        </w:rPr>
+        <w:drawing>
+          <wp:inline distT="0" distB="0" distL="0" distR="0" wp14:anchorId="7FE02A9D" wp14:editId="55CFBD53">
+            <wp:extent cx="4772691" cy="3105583"/>
+            <wp:effectExtent l="0" t="0" r="8890" b="0"/>
+            <wp:docPr id="810131305" name="Imagen 1"/>
+            <wp:cNvGraphicFramePr>
+              <a:graphicFrameLocks xmlns:a="http://schemas.openxmlformats.org/drawingml/2006/main" noChangeAspect="1"/>
+            </wp:cNvGraphicFramePr>
+            <a:graphic xmlns:a="http://schemas.openxmlformats.org/drawingml/2006/main">
+              <a:graphicData uri="http://schemas.openxmlformats.org/drawingml/2006/picture">
+                <pic:pic xmlns:pic="http://schemas.openxmlformats.org/drawingml/2006/picture">
+                  <pic:nvPicPr>
+                    <pic:cNvPr id="810131305" name=""/>
+                    <pic:cNvPicPr/>
+                  </pic:nvPicPr>
+                  <pic:blipFill>
+                    <a:blip r:embed="rId15"/>
+                    <a:stretch>
+                      <a:fillRect/>
+                    </a:stretch>
+                  </pic:blipFill>
+                  <pic:spPr>
+                    <a:xfrm>
+                      <a:off x="0" y="0"/>
+                      <a:ext cx="4772691" cy="3105583"/>
+                    </a:xfrm>
+                    <a:prstGeom prst="rect">
+                      <a:avLst/>
+                    </a:prstGeom>
+                  </pic:spPr>
+                </pic:pic>
+              </a:graphicData>
+            </a:graphic>
+          </wp:inline>
+        </w:drawing>
+      </w:r>
+    </w:p>
+    <w:p>
+      <w:pPr>
+        <w:jc w:val="center"/>
+        <w:rPr>
+          <w:b/>
+          <w:bCs/>
+          <w:sz w:val="24"/>
+          <w:szCs w:val="24"/>
+        </w:rPr>
+      </w:pPr>
     </w:p>
     <w:p>
       <w:pPr>
@@ -1266,7 +1529,28 @@
           <w:sz w:val="24"/>
           <w:szCs w:val="24"/>
         </w:rPr>
-        <w:t>Verificar si la cadena es palíndromo con recursividad.</w:t>
+        <w:lastRenderedPageBreak/>
+        <w:t xml:space="preserve">Verificar si la cadena es </w:t>
+      </w:r>
+      <w:proofErr w:type="gramStart"/>
+      <w:r>
+        <w:rPr>
+          <w:b/>
+          <w:bCs/>
+          <w:sz w:val="24"/>
+          <w:szCs w:val="24"/>
+        </w:rPr>
+        <w:t>palíndromo</w:t>
+      </w:r>
+      <w:proofErr w:type="gramEnd"/>
+      <w:r>
+        <w:rPr>
+          <w:b/>
+          <w:bCs/>
+          <w:sz w:val="24"/>
+          <w:szCs w:val="24"/>
+        </w:rPr>
+        <w:t xml:space="preserve"> con recursividad.</w:t>
       </w:r>
     </w:p>
     <w:p>
@@ -1303,14 +1587,14 @@
         <w:rPr>
           <w:b/>
           <w:bCs/>
-          <w:sz w:val="24"/>
-          <w:szCs w:val="24"/>
-        </w:rPr>
-        <w:lastRenderedPageBreak/>
+          <w:noProof/>
+          <w:sz w:val="24"/>
+          <w:szCs w:val="24"/>
+        </w:rPr>
         <w:drawing>
-          <wp:inline distT="0" distB="0" distL="0" distR="0" wp14:anchorId="7B88C4E6" wp14:editId="48F6AEC1">
-            <wp:extent cx="4944165" cy="2867425"/>
-            <wp:effectExtent l="0" t="0" r="8890" b="9525"/>
+          <wp:inline distT="0" distB="0" distL="0" distR="0" wp14:anchorId="7B88C4E6" wp14:editId="69C6C683">
+            <wp:extent cx="4250266" cy="2464990"/>
+            <wp:effectExtent l="0" t="0" r="0" b="0"/>
             <wp:docPr id="1269196434" name="Imagen 1"/>
             <wp:cNvGraphicFramePr>
               <a:graphicFrameLocks xmlns:a="http://schemas.openxmlformats.org/drawingml/2006/main" noChangeAspect="1"/>
@@ -1323,7 +1607,7 @@
                     <pic:cNvPicPr/>
                   </pic:nvPicPr>
                   <pic:blipFill>
-                    <a:blip r:embed="rId13"/>
+                    <a:blip r:embed="rId16"/>
                     <a:stretch>
                       <a:fillRect/>
                     </a:stretch>
@@ -1331,7 +1615,7 @@
                   <pic:spPr>
                     <a:xfrm>
                       <a:off x="0" y="0"/>
-                      <a:ext cx="4944165" cy="2867425"/>
+                      <a:ext cx="4256092" cy="2468369"/>
                     </a:xfrm>
                     <a:prstGeom prst="rect">
                       <a:avLst/>
@@ -1369,10 +1653,13 @@
         <w:jc w:val="center"/>
       </w:pPr>
       <w:r>
+        <w:rPr>
+          <w:noProof/>
+        </w:rPr>
         <w:drawing>
-          <wp:inline distT="0" distB="0" distL="0" distR="0" wp14:anchorId="5C163B37" wp14:editId="5BEA9820">
-            <wp:extent cx="4963218" cy="2734057"/>
-            <wp:effectExtent l="0" t="0" r="8890" b="9525"/>
+          <wp:inline distT="0" distB="0" distL="0" distR="0" wp14:anchorId="5C163B37" wp14:editId="6C23D9D5">
+            <wp:extent cx="4385733" cy="2415941"/>
+            <wp:effectExtent l="0" t="0" r="0" b="3810"/>
             <wp:docPr id="623262614" name="Imagen 1"/>
             <wp:cNvGraphicFramePr>
               <a:graphicFrameLocks xmlns:a="http://schemas.openxmlformats.org/drawingml/2006/main" noChangeAspect="1"/>
@@ -1385,7 +1672,7 @@
                     <pic:cNvPicPr/>
                   </pic:nvPicPr>
                   <pic:blipFill>
-                    <a:blip r:embed="rId14"/>
+                    <a:blip r:embed="rId17"/>
                     <a:stretch>
                       <a:fillRect/>
                     </a:stretch>
@@ -1393,7 +1680,7 @@
                   <pic:spPr>
                     <a:xfrm>
                       <a:off x="0" y="0"/>
-                      <a:ext cx="4963218" cy="2734057"/>
+                      <a:ext cx="4391492" cy="2419114"/>
                     </a:xfrm>
                     <a:prstGeom prst="rect">
                       <a:avLst/>
@@ -1411,11 +1698,13 @@
         <w:jc w:val="center"/>
       </w:pPr>
       <w:r>
-        <w:lastRenderedPageBreak/>
+        <w:rPr>
+          <w:noProof/>
+        </w:rPr>
         <w:drawing>
-          <wp:inline distT="0" distB="0" distL="0" distR="0" wp14:anchorId="0CEE0045" wp14:editId="218D14CF">
-            <wp:extent cx="5182323" cy="2867425"/>
-            <wp:effectExtent l="0" t="0" r="0" b="9525"/>
+          <wp:inline distT="0" distB="0" distL="0" distR="0" wp14:anchorId="0CEE0045" wp14:editId="4CCE0CCC">
+            <wp:extent cx="4376340" cy="2421467"/>
+            <wp:effectExtent l="0" t="0" r="5715" b="0"/>
             <wp:docPr id="1761073566" name="Imagen 1"/>
             <wp:cNvGraphicFramePr>
               <a:graphicFrameLocks xmlns:a="http://schemas.openxmlformats.org/drawingml/2006/main" noChangeAspect="1"/>
@@ -1428,7 +1717,7 @@
                     <pic:cNvPicPr/>
                   </pic:nvPicPr>
                   <pic:blipFill>
-                    <a:blip r:embed="rId15"/>
+                    <a:blip r:embed="rId18"/>
                     <a:stretch>
                       <a:fillRect/>
                     </a:stretch>
@@ -1436,7 +1725,7 @@
                   <pic:spPr>
                     <a:xfrm>
                       <a:off x="0" y="0"/>
-                      <a:ext cx="5182323" cy="2867425"/>
+                      <a:ext cx="4380794" cy="2423931"/>
                     </a:xfrm>
                     <a:prstGeom prst="rect">
                       <a:avLst/>
